--- a/Documentation/V&V/AudioSynthWavetableVerification.docx
+++ b/Documentation/V&V/AudioSynthWavetableVerification.docx
@@ -2160,15 +2160,17 @@
         </w:rPr>
         <w:t xml:space="preserve"> Regression Testing</w:t>
       </w:r>
+      <w:r>
+        <w:rPr>
+          <w:rtl w:val="0"/>
+        </w:rPr>
+      </w:r>
     </w:p>
     <w:p>
       <w:pPr>
         <w:ind w:left="720" w:firstLine="0"/>
         <w:contextualSpacing w:val="0"/>
-        <w:rPr>
-          <w:i w:val="1"/>
-          <w:color w:val="0000ff"/>
-        </w:rPr>
+        <w:rPr/>
       </w:pPr>
       <w:r>
         <w:rPr>
@@ -2176,10 +2178,47 @@
         </w:rPr>
         <w:t xml:space="preserve">To perform regression testing, we will run the above mentioned test sketches before each major release to ensure that all of the general requirements for the system hold, including interpolation correctness, enveloping correctness, and ensuring that performance is equivalent to or better than the previous iteration. We will also add any additional “checks” to the above testing sketches upon finding specific bugs/issues that can be identified automatically.</w:t>
       </w:r>
-      <w:r>
-        <w:rPr>
-          <w:rtl w:val="0"/>
-        </w:rPr>
+    </w:p>
+    <w:p>
+      <w:pPr>
+        <w:ind w:left="720" w:firstLine="0"/>
+        <w:contextualSpacing w:val="0"/>
+        <w:rPr/>
+      </w:pPr>
+      <w:r>
+        <w:rPr>
+          <w:rtl w:val="0"/>
+        </w:rPr>
+      </w:r>
+    </w:p>
+    <w:p>
+      <w:pPr>
+        <w:pStyle w:val="Heading2"/>
+        <w:ind w:left="0"/>
+        <w:contextualSpacing w:val="0"/>
+        <w:rPr/>
+      </w:pPr>
+      <w:bookmarkStart w:colFirst="0" w:colLast="0" w:name="_snnpknb9vivg" w:id="7"/>
+      <w:bookmarkEnd w:id="7"/>
+      <w:r>
+        <w:rPr>
+          <w:rtl w:val="0"/>
+        </w:rPr>
+        <w:t xml:space="preserve">2.4</w:t>
+        <w:tab/>
+        <w:t xml:space="preserve">System Testing</w:t>
+      </w:r>
+    </w:p>
+    <w:p>
+      <w:pPr>
+        <w:contextualSpacing w:val="0"/>
+        <w:rPr/>
+      </w:pPr>
+      <w:r>
+        <w:rPr>
+          <w:rtl w:val="0"/>
+        </w:rPr>
+        <w:t xml:space="preserve">To verify that the entire system operates as expected, we utilized PyTest to generate a Python testing suite that takes in a list of various Soundfont files, and uses decoder.py to decode an instrument’s data, check that decoding passed, then automatically upload the generated files to the Teensy and ensure that compilation succeeds. This is a huge benefit in ensuring not only that our wavetable code is correct and functioning, but also that the decoder utility functions for a wide array of different Soundfonts. The Soundfont specification is quite large, and incorporates a wide portfolio of functionalities. Thus, having the ability to quickly and automatically run through a list of .sf2 files, decode them, and make sure that they compile correctly with our Wavetable class is a huge benefit and greatly increases our confidence in the system as a whole. Notes on how to run these decoder/system tests can be found in the README.md of the main repo page, as well as in the README.txt within the \DecoderTest directory of the GitHub repo.</w:t>
       </w:r>
     </w:p>
     <w:sectPr>
